--- a/CYB-525/Topic 5/Cyber Espionage Public Service Announcement RCoon.docx
+++ b/CYB-525/Topic 5/Cyber Espionage Public Service Announcement RCoon.docx
@@ -173,7 +173,19 @@
         <w:t>Video URL:</w:t>
       </w:r>
     </w:p>
-    <w:p/>
+    <w:p>
+      <w:hyperlink r:id="rId5" w:history="1">
+        <w:r>
+          <w:rPr>
+            <w:rStyle w:val="Hyperlink"/>
+          </w:rPr>
+          <w:t>https://www.loom.com/share/1a062032fe054a0e8a206487d1cb56d4?sid=22b8ceab-1aed-49b5-b78f-03c94e517169</w:t>
+        </w:r>
+      </w:hyperlink>
+      <w:r>
+        <w:t xml:space="preserve"> </w:t>
+      </w:r>
+    </w:p>
     <w:p>
       <w:r>
         <w:t>Part 2:</w:t>
@@ -1627,6 +1639,7 @@
   <w:style w:type="character" w:default="1" w:styleId="DefaultParagraphFont">
     <w:name w:val="Default Paragraph Font"/>
     <w:uiPriority w:val="1"/>
+    <w:semiHidden/>
     <w:unhideWhenUsed/>
   </w:style>
   <w:style w:type="table" w:default="1" w:styleId="TableNormal">
@@ -1938,6 +1951,29 @@
       <w:smallCaps/>
       <w:color w:val="0F4761" w:themeColor="accent1" w:themeShade="BF"/>
       <w:spacing w:val="5"/>
+    </w:rPr>
+  </w:style>
+  <w:style w:type="character" w:styleId="Hyperlink">
+    <w:name w:val="Hyperlink"/>
+    <w:basedOn w:val="DefaultParagraphFont"/>
+    <w:uiPriority w:val="99"/>
+    <w:unhideWhenUsed/>
+    <w:rsid w:val="00C37632"/>
+    <w:rPr>
+      <w:color w:val="467886" w:themeColor="hyperlink"/>
+      <w:u w:val="single"/>
+    </w:rPr>
+  </w:style>
+  <w:style w:type="character" w:styleId="UnresolvedMention">
+    <w:name w:val="Unresolved Mention"/>
+    <w:basedOn w:val="DefaultParagraphFont"/>
+    <w:uiPriority w:val="99"/>
+    <w:semiHidden/>
+    <w:unhideWhenUsed/>
+    <w:rsid w:val="00C37632"/>
+    <w:rPr>
+      <w:color w:val="605E5C"/>
+      <w:shd w:val="clear" w:color="auto" w:fill="E1DFDD"/>
     </w:rPr>
   </w:style>
 </w:styles>

--- a/CYB-525/Topic 5/Cyber Espionage Public Service Announcement RCoon.docx
+++ b/CYB-525/Topic 5/Cyber Espionage Public Service Announcement RCoon.docx
@@ -204,7 +204,13 @@
         <w:ind w:firstLine="720"/>
       </w:pPr>
       <w:r>
-        <w:t>Cyberwarfare involves coordinated attacks by state or non-state actors aimed at disrupting, damaging, or stealing information from adversaries. These attacks can take various forms, including</w:t>
+        <w:t>Cyberwarfare involves coordinated attacks by state or non-state actors aimed at disrupting, damaging, or stealing information from adversaries</w:t>
+      </w:r>
+      <w:r>
+        <w:t>(Imperva, 2022)</w:t>
+      </w:r>
+      <w:r>
+        <w:t>. These attacks can take various forms, including</w:t>
       </w:r>
       <w:r>
         <w:t xml:space="preserve"> data breaches, ransomware attacks, and denial-of-service attacks. </w:t>
@@ -230,7 +236,13 @@
         <w:t xml:space="preserve"> reputational damage, legal repercussions, and intellectual property theft. </w:t>
       </w:r>
       <w:r>
-        <w:t> A data breach can erode customer trust and damage a company's reputation, leading to long-term financial repercussions.</w:t>
+        <w:t> A data breach can erode customer trust and damage a company's reputation, leading to long-term financial repercussions</w:t>
+      </w:r>
+      <w:r>
+        <w:t>(Kreisa, 2022)</w:t>
+      </w:r>
+      <w:r>
+        <w:t>.</w:t>
       </w:r>
       <w:r>
         <w:t xml:space="preserve"> </w:t>
@@ -250,15 +262,7 @@
         <w:ind w:firstLine="720"/>
       </w:pPr>
       <w:r>
-        <w:t>The internet serves as both a tool and a target in </w:t>
-      </w:r>
-      <w:proofErr w:type="gramStart"/>
-      <w:r>
-        <w:t>cyberwarfare</w:t>
-      </w:r>
-      <w:proofErr w:type="gramEnd"/>
-      <w:r>
-        <w:t>. It enables attackers to launch sophisticated operations from anywhere in the world, making it challenging for corporations to defend against threats. Key factors include</w:t>
+        <w:t>The internet serves as both a tool and a target in cyberwarfare. It enables attackers to launch sophisticated operations from anywhere in the world, making it challenging for corporations to defend against threats. Key factors include</w:t>
       </w:r>
       <w:r>
         <w:t xml:space="preserve"> anonymity, global reach, and rapid information sharing. </w:t>
@@ -276,7 +280,13 @@
         <w:t xml:space="preserve"> </w:t>
       </w:r>
       <w:r>
-        <w:t>The internet facilitates the rapid dissemination of information, allowing attackers to share tactics and tools, thereby increasing the sophistication of cyberattacks.</w:t>
+        <w:t>The internet facilitates the rapid dissemination of information, allowing attackers to share tactics and tools, thereby increasing the sophistication of cyberattacks</w:t>
+      </w:r>
+      <w:r>
+        <w:t>(Krepinevich, 2012)</w:t>
+      </w:r>
+      <w:r>
+        <w:t>.</w:t>
       </w:r>
     </w:p>
     <w:p>
@@ -290,7 +300,13 @@
         <w:t xml:space="preserve"> implementing robust security protocols, employee training and incident response plans.  </w:t>
       </w:r>
       <w:r>
-        <w:t>Companies are adopting advanced security technologies, such as firewalls, intrusion detection systems, and encryption, to protect sensitive data.</w:t>
+        <w:t>Companies are adopting advanced security technologies, such as firewalls, intrusion detection systems, and encryption, to protect sensitive data</w:t>
+      </w:r>
+      <w:r>
+        <w:t>(Today’s Cyber Warfare, 2023)</w:t>
+      </w:r>
+      <w:r>
+        <w:t>.</w:t>
       </w:r>
       <w:r>
         <w:t xml:space="preserve"> </w:t>
@@ -341,36 +357,15 @@
       </w:r>
     </w:p>
     <w:p>
-      <w:proofErr w:type="spellStart"/>
-      <w:r>
-        <w:t>Kreisa</w:t>
-      </w:r>
-      <w:proofErr w:type="spellEnd"/>
-      <w:r>
-        <w:t xml:space="preserve">, M. (2022, May 5). </w:t>
+      <w:r>
+        <w:t xml:space="preserve">Kreisa, M. (2022, May 5). </w:t>
       </w:r>
       <w:r>
         <w:rPr>
           <w:i/>
           <w:iCs/>
         </w:rPr>
-        <w:t xml:space="preserve">What is cyberwarfare &amp; how does it </w:t>
-      </w:r>
-      <w:proofErr w:type="gramStart"/>
-      <w:r>
-        <w:rPr>
-          <w:i/>
-          <w:iCs/>
-        </w:rPr>
-        <w:t>hurts</w:t>
-      </w:r>
-      <w:proofErr w:type="gramEnd"/>
-      <w:r>
-        <w:rPr>
-          <w:i/>
-          <w:iCs/>
-        </w:rPr>
-        <w:t xml:space="preserve"> businesses? | PDQ</w:t>
+        <w:t>What is cyberwarfare &amp; how does it hurts businesses? | PDQ</w:t>
       </w:r>
       <w:r>
         <w:t>. Www.pdq.com. https://www.pdq.com/blog/impacts-of-cyberwarfare-on-businesses/</w:t>
@@ -397,17 +392,8 @@
           <w:i/>
           <w:iCs/>
         </w:rPr>
-        <w:t xml:space="preserve">Today’s Cyber Warfare: Protecting Supply Chain Integrity and Data Privacy | </w:t>
-      </w:r>
-      <w:proofErr w:type="spellStart"/>
-      <w:r>
-        <w:rPr>
-          <w:i/>
-          <w:iCs/>
-        </w:rPr>
-        <w:t>Guidehouse</w:t>
-      </w:r>
-      <w:proofErr w:type="spellEnd"/>
+        <w:t>Today’s Cyber Warfare: Protecting Supply Chain Integrity and Data Privacy | Guidehouse</w:t>
+      </w:r>
       <w:r>
         <w:t>. (2023, January 30). Guidehouse.com. https://guidehouse.com/insights/advanced-solutions/2023/protecting-supply-chain-integrity-and-data-privacy</w:t>
       </w:r>
